--- a/笔记.docx
+++ b/笔记.docx
@@ -738,9 +738,6 @@
       <w:pPr>
         <w:pStyle w:val="a3"/>
         <w:ind w:left="360" w:firstLineChars="0" w:firstLine="0"/>
-        <w:rPr>
-          <w:rFonts w:hint="eastAsia"/>
-        </w:rPr>
       </w:pPr>
       <w:hyperlink r:id="rId8" w:history="1">
         <w:r>
@@ -753,9 +750,169 @@
     </w:p>
     <w:p>
       <w:pPr>
-        <w:pStyle w:val="a3"/>
-        <w:ind w:left="360" w:firstLineChars="0" w:firstLine="0"/>
-      </w:pPr>
+        <w:ind w:firstLine="360"/>
+        <w:rPr>
+          <w:rFonts w:hint="eastAsia"/>
+        </w:rPr>
+      </w:pPr>
+      <w:r>
+        <w:rPr>
+          <w:rFonts w:hint="eastAsia"/>
+        </w:rPr>
+        <w:t xml:space="preserve">ORB features : </w:t>
+      </w:r>
+    </w:p>
+    <w:p>
+      <w:pPr>
+        <w:ind w:firstLine="360"/>
+        <w:rPr>
+          <w:rFonts w:hint="eastAsia"/>
+        </w:rPr>
+      </w:pPr>
+      <w:r>
+        <w:t>ORB: an efficient alternative to SIFT or SURF</w:t>
+      </w:r>
+    </w:p>
+    <w:p>
+      <w:pPr>
+        <w:ind w:firstLine="360"/>
+      </w:pPr>
+      <w:r>
+        <w:t>ORB = oFAST + rBRIEF</w:t>
+      </w:r>
+    </w:p>
+    <w:p>
+      <w:pPr>
+        <w:ind w:firstLine="360"/>
+      </w:pPr>
+      <w:r>
+        <w:t>oFAST: FAST Keypoint Orientation</w:t>
+      </w:r>
+    </w:p>
+    <w:p>
+      <w:pPr>
+        <w:ind w:firstLine="360"/>
+      </w:pPr>
+      <w:r>
+        <w:t>rBRIEF: Rotation-Aware Brief</w:t>
+      </w:r>
+    </w:p>
+    <w:p>
+      <w:pPr>
+        <w:ind w:firstLine="360"/>
+        <w:rPr>
+          <w:rFonts w:hint="eastAsia"/>
+        </w:rPr>
+      </w:pPr>
+      <w:r>
+        <w:t>Brief: Binary robust independent elementary features.</w:t>
+      </w:r>
+    </w:p>
+    <w:p>
+      <w:pPr>
+        <w:ind w:firstLine="360"/>
+        <w:rPr>
+          <w:rFonts w:hint="eastAsia"/>
+        </w:rPr>
+      </w:pPr>
+    </w:p>
+    <w:p>
+      <w:pPr>
+        <w:ind w:firstLine="360"/>
+        <w:rPr>
+          <w:rFonts w:hint="eastAsia"/>
+        </w:rPr>
+      </w:pPr>
+      <w:r>
+        <w:rPr>
+          <w:rFonts w:hint="eastAsia"/>
+        </w:rPr>
+        <w:t>Tracking, Mapping, Relocation</w:t>
+      </w:r>
+    </w:p>
+    <w:p>
+      <w:pPr>
+        <w:ind w:firstLine="360"/>
+        <w:rPr>
+          <w:rFonts w:hint="eastAsia"/>
+        </w:rPr>
+      </w:pPr>
+      <w:r>
+        <w:rPr>
+          <w:rFonts w:hint="eastAsia"/>
+        </w:rPr>
+        <w:t>Tracking : a valid ORB binary descriptor</w:t>
+      </w:r>
+    </w:p>
+    <w:p>
+      <w:pPr>
+        <w:ind w:firstLine="360"/>
+        <w:rPr>
+          <w:rFonts w:hint="eastAsia"/>
+        </w:rPr>
+      </w:pPr>
+      <w:r>
+        <w:rPr>
+          <w:rFonts w:hint="eastAsia"/>
+        </w:rPr>
+        <w:t xml:space="preserve">Mapping: </w:t>
+      </w:r>
+      <w:r>
+        <w:t>ORB features are used both for mapping, and for the place</w:t>
+      </w:r>
+      <w:r>
+        <w:rPr>
+          <w:rFonts w:hint="eastAsia"/>
+        </w:rPr>
+        <w:t xml:space="preserve"> </w:t>
+      </w:r>
+      <w:r>
+        <w:t>recognition. Place recognition combines a Bag of Words built from the ORB</w:t>
+      </w:r>
+      <w:r>
+        <w:rPr>
+          <w:rFonts w:hint="eastAsia"/>
+        </w:rPr>
+        <w:t xml:space="preserve"> </w:t>
+      </w:r>
+      <w:r>
+        <w:t>binary descriptors, with the covisibility graph that determines all the keyframes</w:t>
+      </w:r>
+      <w:r>
+        <w:rPr>
+          <w:rFonts w:hint="eastAsia"/>
+        </w:rPr>
+        <w:t xml:space="preserve"> </w:t>
+      </w:r>
+      <w:r>
+        <w:t>that are observing the same 3D scene region</w:t>
+      </w:r>
+      <w:r>
+        <w:rPr>
+          <w:rFonts w:hint="eastAsia"/>
+        </w:rPr>
+        <w:t xml:space="preserve">  </w:t>
+      </w:r>
+    </w:p>
+    <w:p>
+      <w:pPr>
+        <w:ind w:firstLine="360"/>
+      </w:pPr>
+      <w:r>
+        <w:t>Covisilibilty Graph 的顶点是相机的Pose，而边是Pose-Pose的变换关系——所以也算是Pose Graph 一种吧。当两个相机看到相似的空间点时，它们对应的Pose就会产生联系（我们就可以根据这些空间点在照片上的投影计算两个相机间的运动）。根据观测到的空间点的数量，给这个边加上一个权值，度量这个边的可信程度。</w:t>
+      </w:r>
+      <w:r>
+        <w:t>Covisibility Graph是一个无向有权图(graph),这个概念最早来自2010的文章[Closing Loops Without Places]。</w:t>
+      </w:r>
+      <w:r>
+        <w:rPr>
+          <w:rFonts w:hint="eastAsia"/>
+        </w:rPr>
+        <w:t>简单来说，每个</w:t>
+      </w:r>
+      <w:r>
+        <w:t>node就是关键帧，edge的权重就是两个关键帧找到足够多的相同的 3d 点的数目。</w:t>
+      </w:r>
     </w:p>
     <w:sectPr>
       <w:pgSz w:w="11906" w:h="16838"/>
@@ -1502,7 +1659,7 @@
   <a:extraClrSchemeLst/>
   <a:extLst>
     <a:ext uri="{05A4C25C-085E-4340-85A3-A5531E510DB2}">
-      <thm15:themeFamily xmlns:thm15="http://schemas.microsoft.com/office/thememl/2012/main" xmlns="" name="Office Theme" id="{62F939B6-93AF-4DB8-9C6B-D6C7DFDC589F}" vid="{4A3C46E8-61CC-4603-A589-7422A47A8E4A}"/>
+      <thm15:themeFamily xmlns="" xmlns:thm15="http://schemas.microsoft.com/office/thememl/2012/main" name="Office Theme" id="{62F939B6-93AF-4DB8-9C6B-D6C7DFDC589F}" vid="{4A3C46E8-61CC-4603-A589-7422A47A8E4A}"/>
     </a:ext>
   </a:extLst>
 </a:theme>

--- a/笔记.docx
+++ b/笔记.docx
@@ -731,6 +731,15 @@
         <w:ind w:firstLineChars="0"/>
       </w:pPr>
       <w:r>
+        <w:t>MICCAI</w:t>
+      </w:r>
+      <w:r>
+        <w:rPr>
+          <w:rFonts w:hint="eastAsia"/>
+        </w:rPr>
+        <w:t>2016：</w:t>
+      </w:r>
+      <w:r>
         <w:t>ORBSLAM-Based Endoscope Tracking and 3D Reconstruction</w:t>
       </w:r>
     </w:p>
@@ -751,9 +760,6 @@
     <w:p>
       <w:pPr>
         <w:ind w:firstLine="360"/>
-        <w:rPr>
-          <w:rFonts w:hint="eastAsia"/>
-        </w:rPr>
       </w:pPr>
       <w:r>
         <w:rPr>
@@ -765,9 +771,6 @@
     <w:p>
       <w:pPr>
         <w:ind w:firstLine="360"/>
-        <w:rPr>
-          <w:rFonts w:hint="eastAsia"/>
-        </w:rPr>
       </w:pPr>
       <w:r>
         <w:t>ORB: an efficient alternative to SIFT or SURF</w:t>
@@ -794,15 +797,18 @@
         <w:ind w:firstLine="360"/>
       </w:pPr>
       <w:r>
-        <w:t>rBRIEF: Rotation-Aware Brief</w:t>
+        <w:t xml:space="preserve">rBRIEF: </w:t>
+      </w:r>
+      <w:r>
+        <w:t>Rotated</w:t>
+      </w:r>
+      <w:r>
+        <w:t xml:space="preserve"> Brief</w:t>
       </w:r>
     </w:p>
     <w:p>
       <w:pPr>
         <w:ind w:firstLine="360"/>
-        <w:rPr>
-          <w:rFonts w:hint="eastAsia"/>
-        </w:rPr>
       </w:pPr>
       <w:r>
         <w:t>Brief: Binary robust independent elementary features.</w:t>
@@ -811,17 +817,11 @@
     <w:p>
       <w:pPr>
         <w:ind w:firstLine="360"/>
-        <w:rPr>
-          <w:rFonts w:hint="eastAsia"/>
-        </w:rPr>
       </w:pPr>
     </w:p>
     <w:p>
       <w:pPr>
         <w:ind w:firstLine="360"/>
-        <w:rPr>
-          <w:rFonts w:hint="eastAsia"/>
-        </w:rPr>
       </w:pPr>
       <w:r>
         <w:rPr>
@@ -833,9 +833,6 @@
     <w:p>
       <w:pPr>
         <w:ind w:firstLine="360"/>
-        <w:rPr>
-          <w:rFonts w:hint="eastAsia"/>
-        </w:rPr>
       </w:pPr>
       <w:r>
         <w:rPr>
@@ -847,9 +844,6 @@
     <w:p>
       <w:pPr>
         <w:ind w:firstLine="360"/>
-        <w:rPr>
-          <w:rFonts w:hint="eastAsia"/>
-        </w:rPr>
       </w:pPr>
       <w:r>
         <w:rPr>
@@ -897,6 +891,9 @@
     <w:p>
       <w:pPr>
         <w:ind w:firstLine="360"/>
+        <w:rPr>
+          <w:rFonts w:hint="eastAsia"/>
+        </w:rPr>
       </w:pPr>
       <w:r>
         <w:t>Covisilibilty Graph 的顶点是相机的Pose，而边是Pose-Pose的变换关系——所以也算是Pose Graph 一种吧。当两个相机看到相似的空间点时，它们对应的Pose就会产生联系（我们就可以根据这些空间点在照片上的投影计算两个相机间的运动）。根据观测到的空间点的数量，给这个边加上一个权值，度量这个边的可信程度。</w:t>
@@ -912,6 +909,202 @@
       </w:r>
       <w:r>
         <w:t>node就是关键帧，edge的权重就是两个关键帧找到足够多的相同的 3d 点的数目。</w:t>
+      </w:r>
+    </w:p>
+    <w:p>
+      <w:pPr>
+        <w:pStyle w:val="a3"/>
+        <w:ind w:left="360" w:firstLineChars="0" w:firstLine="0"/>
+        <w:rPr>
+          <w:rFonts w:hint="eastAsia"/>
+        </w:rPr>
+      </w:pPr>
+    </w:p>
+    <w:p>
+      <w:pPr>
+        <w:pStyle w:val="a3"/>
+        <w:numPr>
+          <w:ilvl w:val="0"/>
+          <w:numId w:val="1"/>
+        </w:numPr>
+        <w:ind w:firstLineChars="0"/>
+        <w:rPr>
+          <w:rFonts w:hint="eastAsia"/>
+        </w:rPr>
+      </w:pPr>
+      <w:r>
+        <w:rPr>
+          <w:rFonts w:hint="eastAsia"/>
+        </w:rPr>
+        <w:t>IEEE2011：</w:t>
+      </w:r>
+      <w:r>
+        <w:t>ORB: an efficient alternative to SIFT or SURF</w:t>
+      </w:r>
+    </w:p>
+    <w:p>
+      <w:pPr>
+        <w:ind w:firstLine="360"/>
+        <w:rPr>
+          <w:rFonts w:hint="eastAsia"/>
+        </w:rPr>
+      </w:pPr>
+      <w:r>
+        <w:rPr>
+          <w:rFonts w:hint="eastAsia"/>
+        </w:rPr>
+        <w:t>B</w:t>
+      </w:r>
+      <w:r>
+        <w:t>RIEF</w:t>
+      </w:r>
+      <w:r>
+        <w:rPr>
+          <w:rFonts w:hint="eastAsia"/>
+        </w:rPr>
+        <w:t xml:space="preserve"> </w:t>
+      </w:r>
+      <w:r>
+        <w:t>is a recent feature descriptor that</w:t>
+      </w:r>
+      <w:r>
+        <w:rPr>
+          <w:rFonts w:hint="eastAsia"/>
+        </w:rPr>
+        <w:t xml:space="preserve"> </w:t>
+      </w:r>
+      <w:r>
+        <w:t>uses simple binary tests between pixels in a smoothed image</w:t>
+      </w:r>
+      <w:r>
+        <w:rPr>
+          <w:rFonts w:hint="eastAsia"/>
+        </w:rPr>
+        <w:t xml:space="preserve"> </w:t>
+      </w:r>
+      <w:r>
+        <w:t>patch. Its performance is similar to SIFT in many respects,</w:t>
+      </w:r>
+      <w:r>
+        <w:rPr>
+          <w:rFonts w:hint="eastAsia"/>
+        </w:rPr>
+        <w:t xml:space="preserve"> </w:t>
+      </w:r>
+      <w:r>
+        <w:t>including robustness to lighting, blur, and perspective distortion.</w:t>
+      </w:r>
+      <w:r>
+        <w:rPr>
+          <w:rFonts w:hint="eastAsia"/>
+        </w:rPr>
+        <w:t xml:space="preserve"> </w:t>
+      </w:r>
+      <w:r>
+        <w:t>However, it is very sensitive to in-plane rotation.</w:t>
+      </w:r>
+    </w:p>
+    <w:p>
+      <w:pPr>
+        <w:rPr>
+          <w:rFonts w:hint="eastAsia"/>
+        </w:rPr>
+      </w:pPr>
+    </w:p>
+    <w:p>
+      <w:pPr>
+        <w:pStyle w:val="a3"/>
+        <w:numPr>
+          <w:ilvl w:val="0"/>
+          <w:numId w:val="1"/>
+        </w:numPr>
+        <w:ind w:firstLineChars="0"/>
+        <w:rPr>
+          <w:rFonts w:hint="eastAsia"/>
+        </w:rPr>
+      </w:pPr>
+      <w:r>
+        <w:rPr>
+          <w:rFonts w:hint="eastAsia"/>
+        </w:rPr>
+        <w:t>ECCV2010：</w:t>
+      </w:r>
+      <w:r>
+        <w:t>BRIEF: Binary Robust Independent</w:t>
+      </w:r>
+      <w:r>
+        <w:rPr>
+          <w:rFonts w:hint="eastAsia"/>
+        </w:rPr>
+        <w:t xml:space="preserve"> </w:t>
+      </w:r>
+      <w:r>
+        <w:t>Elementary Features</w:t>
+      </w:r>
+    </w:p>
+    <w:p>
+      <w:pPr>
+        <w:pStyle w:val="a3"/>
+        <w:ind w:left="360" w:firstLineChars="0" w:firstLine="0"/>
+        <w:rPr>
+          <w:rFonts w:hint="eastAsia"/>
+        </w:rPr>
+      </w:pPr>
+    </w:p>
+    <w:p>
+      <w:pPr>
+        <w:pStyle w:val="a3"/>
+        <w:numPr>
+          <w:ilvl w:val="0"/>
+          <w:numId w:val="1"/>
+        </w:numPr>
+        <w:ind w:firstLineChars="0"/>
+      </w:pPr>
+      <w:r>
+        <w:rPr>
+          <w:rFonts w:hint="eastAsia"/>
+        </w:rPr>
+        <w:t>潘老师好，因为我的东西都在学校电脑上，刚整理完，所以周报发迟了，还请您见谅。</w:t>
+      </w:r>
+    </w:p>
+    <w:p>
+      <w:r>
+        <w:rPr>
+          <w:rFonts w:hint="eastAsia"/>
+        </w:rPr>
+        <w:t>我这周主要基于</w:t>
+      </w:r>
+      <w:r>
+        <w:t>MICCAI2016的文章来看的：ORBSLAM-Based Endoscope Tracking and 3D Reconstruction，总共看了三篇相关文章。</w:t>
+      </w:r>
+      <w:r>
+        <w:rPr>
+          <w:rFonts w:hint="eastAsia"/>
+        </w:rPr>
+        <w:t>这篇文章提出一种</w:t>
+      </w:r>
+      <w:r>
+        <w:t>ORB特征，并利用SLAM技术基于ORB features完成tracking，mapping。</w:t>
+      </w:r>
+    </w:p>
+    <w:p>
+      <w:pPr>
+        <w:ind w:firstLine="360"/>
+      </w:pPr>
+      <w:r>
+        <w:t xml:space="preserve">ORB特征是SIFT或SURF的有效替代，将oFAST（FAST Keypoint Orientation）与rBRIEF（ Rotation-Aware Brief）结合，构建ORB descriptor。ORB特征是在IEEE2011：ORB: an </w:t>
+      </w:r>
+      <w:r>
+        <w:lastRenderedPageBreak/>
+        <w:t>efficient alternative to SIFT or SURF上首次提出，结合BRIEF，将角度因素引入FAST特征。</w:t>
+      </w:r>
+    </w:p>
+    <w:p>
+      <w:pPr>
+        <w:ind w:firstLine="360"/>
+      </w:pPr>
+      <w:r>
+        <w:t>BRIEF特征在ECCV2010：BRIEF: Binary Robust Independent Elementary Features提出的，在平滑的图像块上对像素点二进制检测。它和SIFT有相似之处，对光线、模糊、透视变形等鲁棒，但对面内旋转敏感。</w:t>
       </w:r>
     </w:p>
     <w:sectPr>
@@ -1659,7 +1852,7 @@
   <a:extraClrSchemeLst/>
   <a:extLst>
     <a:ext uri="{05A4C25C-085E-4340-85A3-A5531E510DB2}">
-      <thm15:themeFamily xmlns="" xmlns:thm15="http://schemas.microsoft.com/office/thememl/2012/main" name="Office Theme" id="{62F939B6-93AF-4DB8-9C6B-D6C7DFDC589F}" vid="{4A3C46E8-61CC-4603-A589-7422A47A8E4A}"/>
+      <thm15:themeFamily xmlns:thm15="http://schemas.microsoft.com/office/thememl/2012/main" xmlns="" name="Office Theme" id="{62F939B6-93AF-4DB8-9C6B-D6C7DFDC589F}" vid="{4A3C46E8-61CC-4603-A589-7422A47A8E4A}"/>
     </a:ext>
   </a:extLst>
 </a:theme>

--- a/笔记.docx
+++ b/笔记.docx
@@ -891,9 +891,6 @@
     <w:p>
       <w:pPr>
         <w:ind w:firstLine="360"/>
-        <w:rPr>
-          <w:rFonts w:hint="eastAsia"/>
-        </w:rPr>
       </w:pPr>
       <w:r>
         <w:t>Covisilibilty Graph 的顶点是相机的Pose，而边是Pose-Pose的变换关系——所以也算是Pose Graph 一种吧。当两个相机看到相似的空间点时，它们对应的Pose就会产生联系（我们就可以根据这些空间点在照片上的投影计算两个相机间的运动）。根据观测到的空间点的数量，给这个边加上一个权值，度量这个边的可信程度。</w:t>
@@ -915,9 +912,6 @@
       <w:pPr>
         <w:pStyle w:val="a3"/>
         <w:ind w:left="360" w:firstLineChars="0" w:firstLine="0"/>
-        <w:rPr>
-          <w:rFonts w:hint="eastAsia"/>
-        </w:rPr>
       </w:pPr>
     </w:p>
     <w:p>
@@ -928,9 +922,6 @@
           <w:numId w:val="1"/>
         </w:numPr>
         <w:ind w:firstLineChars="0"/>
-        <w:rPr>
-          <w:rFonts w:hint="eastAsia"/>
-        </w:rPr>
       </w:pPr>
       <w:r>
         <w:rPr>
@@ -945,9 +936,6 @@
     <w:p>
       <w:pPr>
         <w:ind w:firstLine="360"/>
-        <w:rPr>
-          <w:rFonts w:hint="eastAsia"/>
-        </w:rPr>
       </w:pPr>
       <w:r>
         <w:rPr>
@@ -1004,13 +992,7 @@
         <w:t>However, it is very sensitive to in-plane rotation.</w:t>
       </w:r>
     </w:p>
-    <w:p>
-      <w:pPr>
-        <w:rPr>
-          <w:rFonts w:hint="eastAsia"/>
-        </w:rPr>
-      </w:pPr>
-    </w:p>
+    <w:p/>
     <w:p>
       <w:pPr>
         <w:pStyle w:val="a3"/>
@@ -1019,9 +1001,6 @@
           <w:numId w:val="1"/>
         </w:numPr>
         <w:ind w:firstLineChars="0"/>
-        <w:rPr>
-          <w:rFonts w:hint="eastAsia"/>
-        </w:rPr>
       </w:pPr>
       <w:r>
         <w:rPr>
@@ -1046,9 +1025,6 @@
       <w:pPr>
         <w:pStyle w:val="a3"/>
         <w:ind w:left="360" w:firstLineChars="0" w:firstLine="0"/>
-        <w:rPr>
-          <w:rFonts w:hint="eastAsia"/>
-        </w:rPr>
       </w:pPr>
     </w:p>
     <w:p>
@@ -1106,6 +1082,424 @@
       <w:r>
         <w:t>BRIEF特征在ECCV2010：BRIEF: Binary Robust Independent Elementary Features提出的，在平滑的图像块上对像素点二进制检测。它和SIFT有相似之处，对光线、模糊、透视变形等鲁棒，但对面内旋转敏感。</w:t>
       </w:r>
+    </w:p>
+    <w:p>
+      <w:pPr>
+        <w:ind w:firstLine="360"/>
+      </w:pPr>
+    </w:p>
+    <w:p>
+      <w:pPr>
+        <w:ind w:firstLine="360"/>
+      </w:pPr>
+    </w:p>
+    <w:p>
+      <w:pPr>
+        <w:pStyle w:val="a3"/>
+        <w:numPr>
+          <w:ilvl w:val="0"/>
+          <w:numId w:val="1"/>
+        </w:numPr>
+        <w:ind w:firstLineChars="0"/>
+      </w:pPr>
+      <w:r>
+        <w:rPr>
+          <w:rFonts w:hint="eastAsia"/>
+        </w:rPr>
+        <w:t>arXiv2017：</w:t>
+      </w:r>
+      <w:r>
+        <w:t>SLAM based Quasi Dense Reconstruction For Minimally Invasive</w:t>
+      </w:r>
+      <w:r>
+        <w:rPr>
+          <w:rFonts w:hint="eastAsia"/>
+        </w:rPr>
+        <w:t xml:space="preserve"> </w:t>
+      </w:r>
+      <w:r>
+        <w:t>Surgery Scenes</w:t>
+      </w:r>
+    </w:p>
+    <w:p>
+      <w:pPr>
+        <w:pStyle w:val="a3"/>
+        <w:ind w:left="360" w:firstLineChars="0" w:firstLine="0"/>
+      </w:pPr>
+      <w:r>
+        <w:rPr>
+          <w:rFonts w:hint="eastAsia"/>
+        </w:rPr>
+        <w:t>arXiv：</w:t>
+      </w:r>
+      <w:r>
+        <w:rPr>
+          <w:rFonts w:hint="eastAsia"/>
+        </w:rPr>
+        <w:t>为了防止自己的</w:t>
+      </w:r>
+      <w:r>
+        <w:t>idea在论文被收录前被别人剽窃，我们会将预稿上传到arvix作为预收录，因此这就是个可以证明论文原创性（上传时间戳）的文档收录网站。</w:t>
+      </w:r>
+    </w:p>
+    <w:p>
+      <w:pPr>
+        <w:pStyle w:val="a3"/>
+        <w:ind w:left="360" w:firstLineChars="0" w:firstLine="0"/>
+        <w:rPr>
+          <w:rStyle w:val="fontstyle01"/>
+          <w:rFonts w:hint="eastAsia"/>
+          <w:i w:val="0"/>
+          <w:sz w:val="21"/>
+          <w:szCs w:val="21"/>
+        </w:rPr>
+      </w:pPr>
+      <w:r>
+        <w:rPr>
+          <w:rStyle w:val="fontstyle01"/>
+          <w:sz w:val="21"/>
+          <w:szCs w:val="21"/>
+        </w:rPr>
+        <w:t>Frame pre-processing</w:t>
+      </w:r>
+      <w:r>
+        <w:rPr>
+          <w:rStyle w:val="fontstyle01"/>
+          <w:sz w:val="21"/>
+          <w:szCs w:val="21"/>
+        </w:rPr>
+        <w:t>：</w:t>
+      </w:r>
+    </w:p>
+    <w:p>
+      <w:pPr>
+        <w:pStyle w:val="a3"/>
+        <w:ind w:left="360"/>
+        <w:rPr>
+          <w:rFonts w:hint="eastAsia"/>
+        </w:rPr>
+      </w:pPr>
+      <w:r>
+        <w:rPr>
+          <w:rFonts w:hint="eastAsia"/>
+          <w:iCs/>
+        </w:rPr>
+        <w:t>检测消去镜面反射：RGB -&gt; HSV（</w:t>
+      </w:r>
+      <w:r>
+        <w:t>HSV色彩模型，Hue色度，Saturation饱和度，Value 纯度），</w:t>
+      </w:r>
+      <w:r>
+        <w:rPr>
+          <w:rFonts w:hint="eastAsia"/>
+        </w:rPr>
+        <w:t>并对饱和度限制。在单色帧上面提取特征，利用蓝色绿色通道计算得到单色帧（</w:t>
+      </w:r>
+      <w:r>
+        <w:t>This is because they give the highest</w:t>
+      </w:r>
+      <w:r>
+        <w:rPr>
+          <w:rFonts w:hint="eastAsia"/>
+        </w:rPr>
+        <w:t xml:space="preserve"> </w:t>
+      </w:r>
+      <w:r>
+        <w:t>contrast for human tissue——B. J. Tromberg, N. Shah, R. Lanning, A. Cerussi, J. Espinoza, T. Pham,L. Svaasand, J. Butler, Non-Invasive In Vivo Characterization of Breast</w:t>
+      </w:r>
+      <w:r>
+        <w:rPr>
+          <w:rFonts w:hint="eastAsia"/>
+        </w:rPr>
+        <w:t xml:space="preserve"> </w:t>
+      </w:r>
+      <w:r>
+        <w:t>Tumors Using Photon Migration Spectroscopy. Neoplasia, vol. 2(1-2),</w:t>
+      </w:r>
+      <w:r>
+        <w:rPr>
+          <w:rFonts w:hint="eastAsia"/>
+        </w:rPr>
+        <w:t xml:space="preserve"> </w:t>
+      </w:r>
+      <w:r>
+        <w:t>pp.26-40, 2000</w:t>
+      </w:r>
+      <w:r>
+        <w:rPr>
+          <w:rFonts w:hint="eastAsia"/>
+        </w:rPr>
+        <w:t>）。</w:t>
+      </w:r>
+    </w:p>
+    <w:p>
+      <w:pPr>
+        <w:ind w:firstLine="360"/>
+        <w:rPr>
+          <w:rFonts w:hint="eastAsia"/>
+        </w:rPr>
+      </w:pPr>
+    </w:p>
+    <w:p>
+      <w:pPr>
+        <w:ind w:firstLine="360"/>
+        <w:rPr>
+          <w:rFonts w:hint="eastAsia"/>
+        </w:rPr>
+      </w:pPr>
+      <w:r>
+        <w:rPr>
+          <w:rFonts w:hint="eastAsia"/>
+        </w:rPr>
+        <w:t>NCC（</w:t>
+      </w:r>
+      <w:r>
+        <w:t>Normalized Cross Correlation</w:t>
+      </w:r>
+      <w:r>
+        <w:rPr>
+          <w:rFonts w:hint="eastAsia"/>
+        </w:rPr>
+        <w:t>）</w:t>
+      </w:r>
+    </w:p>
+    <w:p>
+      <w:pPr>
+        <w:ind w:firstLine="360"/>
+        <w:rPr>
+          <w:rFonts w:hint="eastAsia"/>
+        </w:rPr>
+      </w:pPr>
+      <w:r>
+        <w:pict>
+          <v:shapetype id="_x0000_t75" coordsize="21600,21600" o:spt="75" o:preferrelative="t" path="m@4@5l@4@11@9@11@9@5xe" filled="f" stroked="f">
+            <v:stroke joinstyle="miter"/>
+            <v:formulas>
+              <v:f eqn="if lineDrawn pixelLineWidth 0"/>
+              <v:f eqn="sum @0 1 0"/>
+              <v:f eqn="sum 0 0 @1"/>
+              <v:f eqn="prod @2 1 2"/>
+              <v:f eqn="prod @3 21600 pixelWidth"/>
+              <v:f eqn="prod @3 21600 pixelHeight"/>
+              <v:f eqn="sum @0 0 1"/>
+              <v:f eqn="prod @6 1 2"/>
+              <v:f eqn="prod @7 21600 pixelWidth"/>
+              <v:f eqn="sum @8 21600 0"/>
+              <v:f eqn="prod @7 21600 pixelHeight"/>
+              <v:f eqn="sum @10 21600 0"/>
+            </v:formulas>
+            <v:path o:extrusionok="f" gradientshapeok="t" o:connecttype="rect"/>
+            <o:lock v:ext="edit" aspectratio="t"/>
+          </v:shapetype>
+          <v:shape id="_x0000_i1025" type="#_x0000_t75" style="width:415.1pt;height:115.85pt">
+            <v:imagedata r:id="rId9" o:title="20151002003931895"/>
+          </v:shape>
+        </w:pict>
+      </w:r>
+    </w:p>
+    <w:p>
+      <w:pPr>
+        <w:ind w:firstLine="360"/>
+      </w:pPr>
+      <w:r>
+        <w:rPr>
+          <w:rFonts w:hint="eastAsia"/>
+        </w:rPr>
+        <w:t>NCC实现步骤</w:t>
+      </w:r>
+    </w:p>
+    <w:p>
+      <w:pPr>
+        <w:ind w:firstLine="360"/>
+      </w:pPr>
+      <w:r>
+        <w:rPr>
+          <w:rFonts w:hint="eastAsia"/>
+        </w:rPr>
+        <w:t>（</w:t>
+      </w:r>
+      <w:r>
+        <w:t>1）获取模板像素并计算均值与标准方差、像素与均值diff数据样本</w:t>
+      </w:r>
+    </w:p>
+    <w:p>
+      <w:pPr>
+        <w:ind w:firstLine="360"/>
+      </w:pPr>
+      <w:r>
+        <w:rPr>
+          <w:rFonts w:hint="eastAsia"/>
+        </w:rPr>
+        <w:t>（</w:t>
+      </w:r>
+      <w:r>
+        <w:t>2）根据模板大小，在目标图像上从左到右，从上到下移动窗口，计</w:t>
+      </w:r>
+      <w:r>
+        <w:rPr>
+          <w:rFonts w:hint="eastAsia"/>
+        </w:rPr>
+        <w:t>算每移动一个像素之后窗口内像素与模板像素的</w:t>
+      </w:r>
+      <w:r>
+        <w:t>ncc值，与阈值比较，大于</w:t>
+      </w:r>
+      <w:r>
+        <w:rPr>
+          <w:rFonts w:hint="eastAsia"/>
+        </w:rPr>
+        <w:t>阈值则记录位置</w:t>
+      </w:r>
+    </w:p>
+    <w:p>
+      <w:pPr>
+        <w:ind w:firstLine="360"/>
+      </w:pPr>
+      <w:r>
+        <w:rPr>
+          <w:rFonts w:hint="eastAsia"/>
+        </w:rPr>
+        <w:t>（</w:t>
+      </w:r>
+      <w:r>
+        <w:t>3）根据得到位置信息，使用红色矩形标记出模板匹配识别结果。</w:t>
+      </w:r>
+    </w:p>
+    <w:p>
+      <w:pPr>
+        <w:pStyle w:val="a3"/>
+        <w:numPr>
+          <w:ilvl w:val="0"/>
+          <w:numId w:val="2"/>
+        </w:numPr>
+        <w:ind w:firstLineChars="0"/>
+        <w:rPr>
+          <w:rFonts w:hint="eastAsia"/>
+        </w:rPr>
+      </w:pPr>
+      <w:r>
+        <w:t xml:space="preserve"> UI显示结果</w:t>
+      </w:r>
+    </w:p>
+    <w:p>
+      <w:pPr>
+        <w:ind w:firstLine="360"/>
+        <w:rPr>
+          <w:rFonts w:hint="eastAsia"/>
+        </w:rPr>
+      </w:pPr>
+      <w:r>
+        <w:rPr>
+          <w:rFonts w:hint="eastAsia"/>
+          <w:noProof/>
+        </w:rPr>
+        <w:drawing>
+          <wp:inline distT="0" distB="0" distL="0" distR="0">
+            <wp:extent cx="1948180" cy="1948180"/>
+            <wp:effectExtent l="19050" t="0" r="0" b="0"/>
+            <wp:docPr id="10" name="图片 10" descr="C:\Users\Administrator\AppData\Local\Microsoft\Windows\INetCache\Content.Word\20151002004426914.jpg"/>
+            <wp:cNvGraphicFramePr>
+              <a:graphicFrameLocks xmlns:a="http://schemas.openxmlformats.org/drawingml/2006/main" noChangeAspect="1"/>
+            </wp:cNvGraphicFramePr>
+            <a:graphic xmlns:a="http://schemas.openxmlformats.org/drawingml/2006/main">
+              <a:graphicData uri="http://schemas.openxmlformats.org/drawingml/2006/picture">
+                <pic:pic xmlns:pic="http://schemas.openxmlformats.org/drawingml/2006/picture">
+                  <pic:nvPicPr>
+                    <pic:cNvPr id="0" name="Picture 10" descr="C:\Users\Administrator\AppData\Local\Microsoft\Windows\INetCache\Content.Word\20151002004426914.jpg"/>
+                    <pic:cNvPicPr>
+                      <a:picLocks noChangeAspect="1" noChangeArrowheads="1"/>
+                    </pic:cNvPicPr>
+                  </pic:nvPicPr>
+                  <pic:blipFill>
+                    <a:blip r:embed="rId10"/>
+                    <a:srcRect/>
+                    <a:stretch>
+                      <a:fillRect/>
+                    </a:stretch>
+                  </pic:blipFill>
+                  <pic:spPr bwMode="auto">
+                    <a:xfrm>
+                      <a:off x="0" y="0"/>
+                      <a:ext cx="1948180" cy="1948180"/>
+                    </a:xfrm>
+                    <a:prstGeom prst="rect">
+                      <a:avLst/>
+                    </a:prstGeom>
+                    <a:noFill/>
+                    <a:ln w="9525">
+                      <a:noFill/>
+                      <a:miter lim="800000"/>
+                      <a:headEnd/>
+                      <a:tailEnd/>
+                    </a:ln>
+                  </pic:spPr>
+                </pic:pic>
+              </a:graphicData>
+            </a:graphic>
+          </wp:inline>
+        </w:drawing>
+      </w:r>
+    </w:p>
+    <w:p>
+      <w:pPr>
+        <w:ind w:firstLine="360"/>
+        <w:rPr>
+          <w:rFonts w:hint="eastAsia"/>
+        </w:rPr>
+      </w:pPr>
+    </w:p>
+    <w:p>
+      <w:pPr>
+        <w:pStyle w:val="a3"/>
+        <w:numPr>
+          <w:ilvl w:val="0"/>
+          <w:numId w:val="1"/>
+        </w:numPr>
+        <w:ind w:left="424" w:hangingChars="202" w:hanging="424"/>
+        <w:rPr>
+          <w:rFonts w:hint="eastAsia"/>
+        </w:rPr>
+      </w:pPr>
+      <w:r>
+        <w:rPr>
+          <w:rFonts w:hint="eastAsia"/>
+        </w:rPr>
+        <w:lastRenderedPageBreak/>
+        <w:t>ECCV2014：J</w:t>
+      </w:r>
+      <w:r>
+        <w:t>oint Semantic Segmentation and 3D</w:t>
+      </w:r>
+      <w:r>
+        <w:rPr>
+          <w:rFonts w:hint="eastAsia"/>
+        </w:rPr>
+        <w:t xml:space="preserve"> </w:t>
+      </w:r>
+      <w:r>
+        <w:t>Reconstruction from Monocular Video</w:t>
+      </w:r>
+      <w:r>
+        <w:t>（</w:t>
+      </w:r>
+      <w:r>
+        <w:rPr>
+          <w:rFonts w:hint="eastAsia"/>
+        </w:rPr>
+        <w:t>HybridSFM</w:t>
+      </w:r>
+      <w:r>
+        <w:t>）</w:t>
+      </w:r>
+    </w:p>
+    <w:p>
+      <w:pPr>
+        <w:pStyle w:val="a3"/>
+        <w:ind w:left="424" w:firstLineChars="0" w:firstLine="0"/>
+        <w:rPr>
+          <w:rFonts w:hint="eastAsia"/>
+        </w:rPr>
+      </w:pPr>
     </w:p>
     <w:sectPr>
       <w:pgSz w:w="11906" w:h="16838"/>
@@ -1246,8 +1640,100 @@
       </w:pPr>
     </w:lvl>
   </w:abstractNum>
+  <w:abstractNum w:abstractNumId="1">
+    <w:nsid w:val="6F7B0C2C"/>
+    <w:multiLevelType w:val="hybridMultilevel"/>
+    <w:tmpl w:val="42ECE356"/>
+    <w:lvl w:ilvl="0" w:tplc="8B30298C">
+      <w:start w:val="4"/>
+      <w:numFmt w:val="decimal"/>
+      <w:lvlText w:val="（%1）"/>
+      <w:lvlJc w:val="left"/>
+      <w:pPr>
+        <w:ind w:left="1080" w:hanging="720"/>
+      </w:pPr>
+      <w:rPr>
+        <w:rFonts w:hint="default"/>
+      </w:rPr>
+    </w:lvl>
+    <w:lvl w:ilvl="1" w:tplc="04090019" w:tentative="1">
+      <w:start w:val="1"/>
+      <w:numFmt w:val="lowerLetter"/>
+      <w:lvlText w:val="%2)"/>
+      <w:lvlJc w:val="left"/>
+      <w:pPr>
+        <w:ind w:left="1200" w:hanging="420"/>
+      </w:pPr>
+    </w:lvl>
+    <w:lvl w:ilvl="2" w:tplc="0409001B" w:tentative="1">
+      <w:start w:val="1"/>
+      <w:numFmt w:val="lowerRoman"/>
+      <w:lvlText w:val="%3."/>
+      <w:lvlJc w:val="right"/>
+      <w:pPr>
+        <w:ind w:left="1620" w:hanging="420"/>
+      </w:pPr>
+    </w:lvl>
+    <w:lvl w:ilvl="3" w:tplc="0409000F" w:tentative="1">
+      <w:start w:val="1"/>
+      <w:numFmt w:val="decimal"/>
+      <w:lvlText w:val="%4."/>
+      <w:lvlJc w:val="left"/>
+      <w:pPr>
+        <w:ind w:left="2040" w:hanging="420"/>
+      </w:pPr>
+    </w:lvl>
+    <w:lvl w:ilvl="4" w:tplc="04090019" w:tentative="1">
+      <w:start w:val="1"/>
+      <w:numFmt w:val="lowerLetter"/>
+      <w:lvlText w:val="%5)"/>
+      <w:lvlJc w:val="left"/>
+      <w:pPr>
+        <w:ind w:left="2460" w:hanging="420"/>
+      </w:pPr>
+    </w:lvl>
+    <w:lvl w:ilvl="5" w:tplc="0409001B" w:tentative="1">
+      <w:start w:val="1"/>
+      <w:numFmt w:val="lowerRoman"/>
+      <w:lvlText w:val="%6."/>
+      <w:lvlJc w:val="right"/>
+      <w:pPr>
+        <w:ind w:left="2880" w:hanging="420"/>
+      </w:pPr>
+    </w:lvl>
+    <w:lvl w:ilvl="6" w:tplc="0409000F" w:tentative="1">
+      <w:start w:val="1"/>
+      <w:numFmt w:val="decimal"/>
+      <w:lvlText w:val="%7."/>
+      <w:lvlJc w:val="left"/>
+      <w:pPr>
+        <w:ind w:left="3300" w:hanging="420"/>
+      </w:pPr>
+    </w:lvl>
+    <w:lvl w:ilvl="7" w:tplc="04090019" w:tentative="1">
+      <w:start w:val="1"/>
+      <w:numFmt w:val="lowerLetter"/>
+      <w:lvlText w:val="%8)"/>
+      <w:lvlJc w:val="left"/>
+      <w:pPr>
+        <w:ind w:left="3720" w:hanging="420"/>
+      </w:pPr>
+    </w:lvl>
+    <w:lvl w:ilvl="8" w:tplc="0409001B" w:tentative="1">
+      <w:start w:val="1"/>
+      <w:numFmt w:val="lowerRoman"/>
+      <w:lvlText w:val="%9."/>
+      <w:lvlJc w:val="right"/>
+      <w:pPr>
+        <w:ind w:left="4140" w:hanging="420"/>
+      </w:pPr>
+    </w:lvl>
+  </w:abstractNum>
   <w:num w:numId="1">
     <w:abstractNumId w:val="0"/>
+  </w:num>
+  <w:num w:numId="2">
+    <w:abstractNumId w:val="1"/>
   </w:num>
 </w:numbering>
 </file>
@@ -1560,6 +2046,21 @@
       <w:u w:val="single"/>
     </w:rPr>
   </w:style>
+  <w:style w:type="character" w:customStyle="1" w:styleId="fontstyle01">
+    <w:name w:val="fontstyle01"/>
+    <w:basedOn w:val="a0"/>
+    <w:rsid w:val="00AB6372"/>
+    <w:rPr>
+      <w:rFonts w:ascii="NimbusRomNo9L-ReguItal" w:hAnsi="NimbusRomNo9L-ReguItal" w:hint="default"/>
+      <w:b w:val="0"/>
+      <w:bCs w:val="0"/>
+      <w:i/>
+      <w:iCs/>
+      <w:color w:val="000000"/>
+      <w:sz w:val="20"/>
+      <w:szCs w:val="20"/>
+    </w:rPr>
+  </w:style>
 </w:styles>
 </file>
 
@@ -1852,7 +2353,7 @@
   <a:extraClrSchemeLst/>
   <a:extLst>
     <a:ext uri="{05A4C25C-085E-4340-85A3-A5531E510DB2}">
-      <thm15:themeFamily xmlns:thm15="http://schemas.microsoft.com/office/thememl/2012/main" xmlns="" name="Office Theme" id="{62F939B6-93AF-4DB8-9C6B-D6C7DFDC589F}" vid="{4A3C46E8-61CC-4603-A589-7422A47A8E4A}"/>
+      <thm15:themeFamily xmlns="" xmlns:thm15="http://schemas.microsoft.com/office/thememl/2012/main" name="Office Theme" id="{62F939B6-93AF-4DB8-9C6B-D6C7DFDC589F}" vid="{4A3C46E8-61CC-4603-A589-7422A47A8E4A}"/>
     </a:ext>
   </a:extLst>
 </a:theme>

--- a/笔记.docx
+++ b/笔记.docx
@@ -29,7 +29,23 @@
         <w:t>2016：</w:t>
       </w:r>
       <w:r>
-        <w:t>The Endoscopogram: a 3D Model Reconstructedfrom Endoscopic Video Frames</w:t>
+        <w:t xml:space="preserve">The </w:t>
+      </w:r>
+      <w:proofErr w:type="spellStart"/>
+      <w:r>
+        <w:t>Endoscopogram</w:t>
+      </w:r>
+      <w:proofErr w:type="spellEnd"/>
+      <w:r>
+        <w:t xml:space="preserve">: a 3D Model </w:t>
+      </w:r>
+      <w:proofErr w:type="spellStart"/>
+      <w:r>
+        <w:t>Reconstructedfrom</w:t>
+      </w:r>
+      <w:proofErr w:type="spellEnd"/>
+      <w:r>
+        <w:t xml:space="preserve"> Endoscopic Video Frames</w:t>
       </w:r>
     </w:p>
     <w:p>
@@ -37,9 +53,11 @@
         <w:pStyle w:val="a3"/>
         <w:ind w:left="360" w:firstLineChars="0" w:firstLine="0"/>
       </w:pPr>
+      <w:proofErr w:type="spellStart"/>
       <w:r>
         <w:t>SfMS</w:t>
       </w:r>
+      <w:proofErr w:type="spellEnd"/>
       <w:r>
         <w:rPr>
           <w:rFonts w:hint="eastAsia"/>
@@ -63,7 +81,49 @@
           <w:rFonts w:hint="eastAsia"/>
         </w:rPr>
         <w:tab/>
-        <w:t>= Structure from motion（SfM）+ Shape from Shading（SfS）+N-body mutal forces</w:t>
+        <w:t>= Structure from motion（</w:t>
+      </w:r>
+      <w:proofErr w:type="spellStart"/>
+      <w:r>
+        <w:rPr>
+          <w:rFonts w:hint="eastAsia"/>
+        </w:rPr>
+        <w:t>SfM</w:t>
+      </w:r>
+      <w:proofErr w:type="spellEnd"/>
+      <w:r>
+        <w:rPr>
+          <w:rFonts w:hint="eastAsia"/>
+        </w:rPr>
+        <w:t>）+ Shape from Shading（</w:t>
+      </w:r>
+      <w:proofErr w:type="spellStart"/>
+      <w:r>
+        <w:rPr>
+          <w:rFonts w:hint="eastAsia"/>
+        </w:rPr>
+        <w:t>SfS</w:t>
+      </w:r>
+      <w:proofErr w:type="spellEnd"/>
+      <w:r>
+        <w:rPr>
+          <w:rFonts w:hint="eastAsia"/>
+        </w:rPr>
+        <w:t xml:space="preserve">）+N-body </w:t>
+      </w:r>
+      <w:proofErr w:type="spellStart"/>
+      <w:r>
+        <w:rPr>
+          <w:rFonts w:hint="eastAsia"/>
+        </w:rPr>
+        <w:t>mutal</w:t>
+      </w:r>
+      <w:proofErr w:type="spellEnd"/>
+      <w:r>
+        <w:rPr>
+          <w:rFonts w:hint="eastAsia"/>
+        </w:rPr>
+        <w:t xml:space="preserve"> forces</w:t>
       </w:r>
     </w:p>
     <w:p>
@@ -100,7 +160,21 @@
         <w:rPr>
           <w:rFonts w:hint="eastAsia"/>
         </w:rPr>
-        <w:t>两幅有明显不同的情况下的匹配；窄基线匹配假设：摄像机焦距及其他内部参数变化不大；摄像机位置不会相差很远，不会有大的转动，对应点的邻域是相似的。</w:t>
+        <w:t>两幅有明显不同的情况下的匹配；</w:t>
+      </w:r>
+      <w:proofErr w:type="gramStart"/>
+      <w:r>
+        <w:rPr>
+          <w:rFonts w:hint="eastAsia"/>
+        </w:rPr>
+        <w:t>窄</w:t>
+      </w:r>
+      <w:proofErr w:type="gramEnd"/>
+      <w:r>
+        <w:rPr>
+          <w:rFonts w:hint="eastAsia"/>
+        </w:rPr>
+        <w:t>基线匹配假设：摄像机焦距及其他内部参数变化不大；摄像机位置不会相差很远，不会有大的转动，对应点的邻域是相似的。</w:t>
       </w:r>
     </w:p>
     <w:p>
@@ -112,7 +186,77 @@
         <w:rPr>
           <w:rFonts w:hint="eastAsia"/>
         </w:rPr>
-        <w:t>（相机内参fx，fy，u0，v0，fx=f*sx=f/dx，u0v0为图像中心坐标）</w:t>
+        <w:t>（相机内参</w:t>
+      </w:r>
+      <w:proofErr w:type="spellStart"/>
+      <w:r>
+        <w:rPr>
+          <w:rFonts w:hint="eastAsia"/>
+        </w:rPr>
+        <w:t>fx</w:t>
+      </w:r>
+      <w:proofErr w:type="spellEnd"/>
+      <w:r>
+        <w:rPr>
+          <w:rFonts w:hint="eastAsia"/>
+        </w:rPr>
+        <w:t>，</w:t>
+      </w:r>
+      <w:proofErr w:type="spellStart"/>
+      <w:r>
+        <w:rPr>
+          <w:rFonts w:hint="eastAsia"/>
+        </w:rPr>
+        <w:t>fy</w:t>
+      </w:r>
+      <w:proofErr w:type="spellEnd"/>
+      <w:r>
+        <w:rPr>
+          <w:rFonts w:hint="eastAsia"/>
+        </w:rPr>
+        <w:t>，u0，v0，</w:t>
+      </w:r>
+      <w:proofErr w:type="spellStart"/>
+      <w:r>
+        <w:rPr>
+          <w:rFonts w:hint="eastAsia"/>
+        </w:rPr>
+        <w:t>fx</w:t>
+      </w:r>
+      <w:proofErr w:type="spellEnd"/>
+      <w:r>
+        <w:rPr>
+          <w:rFonts w:hint="eastAsia"/>
+        </w:rPr>
+        <w:t>=f*</w:t>
+      </w:r>
+      <w:proofErr w:type="spellStart"/>
+      <w:r>
+        <w:rPr>
+          <w:rFonts w:hint="eastAsia"/>
+        </w:rPr>
+        <w:t>sx</w:t>
+      </w:r>
+      <w:proofErr w:type="spellEnd"/>
+      <w:r>
+        <w:rPr>
+          <w:rFonts w:hint="eastAsia"/>
+        </w:rPr>
+        <w:t>=f/</w:t>
+      </w:r>
+      <w:proofErr w:type="spellStart"/>
+      <w:r>
+        <w:rPr>
+          <w:rFonts w:hint="eastAsia"/>
+        </w:rPr>
+        <w:t>dx</w:t>
+      </w:r>
+      <w:proofErr w:type="spellEnd"/>
+      <w:r>
+        <w:rPr>
+          <w:rFonts w:hint="eastAsia"/>
+        </w:rPr>
+        <w:t>，u0v0为图像中心坐标）</w:t>
       </w:r>
     </w:p>
     <w:p>
@@ -129,8 +273,13 @@
         <w:t xml:space="preserve"> </w:t>
       </w:r>
       <w:r>
-        <w:t>it has been shown to have better localization properties .</w:t>
-      </w:r>
+        <w:t xml:space="preserve">it has been shown to have better localization </w:t>
+      </w:r>
+      <w:proofErr w:type="gramStart"/>
+      <w:r>
+        <w:t>properties .</w:t>
+      </w:r>
+      <w:proofErr w:type="gramEnd"/>
       <w:r>
         <w:rPr>
           <w:rFonts w:hint="eastAsia"/>
@@ -187,7 +336,21 @@
         <w:rPr>
           <w:rFonts w:hint="eastAsia"/>
         </w:rPr>
-        <w:t>eature-point-based 3D reconstrcution，3D point cloud stitching，dense point cloud creation， Poison surface reconstruction。</w:t>
+        <w:t xml:space="preserve">eature-point-based 3D </w:t>
+      </w:r>
+      <w:proofErr w:type="spellStart"/>
+      <w:r>
+        <w:rPr>
+          <w:rFonts w:hint="eastAsia"/>
+        </w:rPr>
+        <w:t>reconstrcution</w:t>
+      </w:r>
+      <w:proofErr w:type="spellEnd"/>
+      <w:r>
+        <w:rPr>
+          <w:rFonts w:hint="eastAsia"/>
+        </w:rPr>
+        <w:t>，3D point cloud stitching，dense point cloud creation， Poison surface reconstruction。</w:t>
       </w:r>
     </w:p>
     <w:p>
@@ -230,7 +393,21 @@
         <w:rPr>
           <w:rFonts w:hint="eastAsia"/>
         </w:rPr>
-        <w:t>Accurate，Dense，and Robust Multi-View Stereopsis（PMVS）</w:t>
+        <w:t xml:space="preserve">Accurate，Dense，and Robust Multi-View </w:t>
+      </w:r>
+      <w:proofErr w:type="spellStart"/>
+      <w:r>
+        <w:rPr>
+          <w:rFonts w:hint="eastAsia"/>
+        </w:rPr>
+        <w:t>Stereopsis</w:t>
+      </w:r>
+      <w:proofErr w:type="spellEnd"/>
+      <w:r>
+        <w:rPr>
+          <w:rFonts w:hint="eastAsia"/>
+        </w:rPr>
+        <w:t>（PMVS）</w:t>
       </w:r>
     </w:p>
     <w:p>
@@ -254,8 +431,16 @@
         <w:rPr>
           <w:rFonts w:hint="eastAsia"/>
         </w:rPr>
-        <w:t>features（Harris/DoG</w:t>
-      </w:r>
+        <w:t>features（Harris/</w:t>
+      </w:r>
+      <w:proofErr w:type="spellStart"/>
+      <w:r>
+        <w:rPr>
+          <w:rFonts w:hint="eastAsia"/>
+        </w:rPr>
+        <w:t>DoG</w:t>
+      </w:r>
+      <w:proofErr w:type="spellEnd"/>
     </w:p>
     <w:p>
       <w:pPr>
@@ -385,6 +570,7 @@
           <w:szCs w:val="20"/>
         </w:rPr>
       </w:pPr>
+      <w:proofErr w:type="spellStart"/>
       <w:r>
         <w:rPr>
           <w:rFonts w:ascii="Times-Roman~15" w:eastAsia="Times-Roman~15" w:cs="Times-Roman~15"/>
@@ -392,8 +578,19 @@
           <w:sz w:val="20"/>
           <w:szCs w:val="20"/>
         </w:rPr>
-        <w:t>Pollefeys et al</w:t>
-      </w:r>
+        <w:t>Pollefeys</w:t>
+      </w:r>
+      <w:proofErr w:type="spellEnd"/>
+      <w:r>
+        <w:rPr>
+          <w:rFonts w:ascii="Times-Roman~15" w:eastAsia="Times-Roman~15" w:cs="Times-Roman~15"/>
+          <w:kern w:val="0"/>
+          <w:sz w:val="20"/>
+          <w:szCs w:val="20"/>
+        </w:rPr>
+        <w:t xml:space="preserve"> et al</w:t>
+      </w:r>
+      <w:proofErr w:type="gramStart"/>
       <w:r>
         <w:rPr>
           <w:rFonts w:ascii="Times-Roman~15" w:eastAsia="Times-Roman~15" w:cs="Times-Roman~15" w:hint="eastAsia"/>
@@ -403,6 +600,7 @@
         </w:rPr>
         <w:t>’</w:t>
       </w:r>
+      <w:proofErr w:type="gramEnd"/>
       <w:r>
         <w:rPr>
           <w:rFonts w:ascii="Times-Roman~15" w:eastAsia="Times-Roman~15" w:cs="Times-Roman~15"/>
@@ -412,6 +610,7 @@
         </w:rPr>
         <w:t>s</w:t>
       </w:r>
+      <w:proofErr w:type="gramStart"/>
       <w:r>
         <w:rPr>
           <w:rFonts w:ascii="Times-Roman~15" w:eastAsia="Times-Roman~15" w:cs="Times-Roman~15" w:hint="eastAsia"/>
@@ -421,6 +620,7 @@
         </w:rPr>
         <w:t>’</w:t>
       </w:r>
+      <w:proofErr w:type="gramEnd"/>
       <w:r>
         <w:rPr>
           <w:rFonts w:ascii="Times-Roman~15" w:eastAsia="Times-Roman~15" w:cs="Times-Roman~15"/>
@@ -489,8 +689,19 @@
           <w:sz w:val="20"/>
           <w:szCs w:val="20"/>
         </w:rPr>
-        <w:t>approach of Hern</w:t>
-      </w:r>
+        <w:t xml:space="preserve">approach of </w:t>
+      </w:r>
+      <w:proofErr w:type="spellStart"/>
+      <w:r>
+        <w:rPr>
+          <w:rFonts w:ascii="Times-Roman~15" w:eastAsia="Times-Roman~15" w:cs="Times-Roman~15"/>
+          <w:kern w:val="0"/>
+          <w:sz w:val="20"/>
+          <w:szCs w:val="20"/>
+        </w:rPr>
+        <w:t>Hern</w:t>
+      </w:r>
+      <w:proofErr w:type="spellEnd"/>
       <w:r>
         <w:rPr>
           <w:rFonts w:ascii="Times-Roman~15" w:eastAsia="Times-Roman~15" w:cs="Times-Roman~15" w:hint="eastAsia"/>
@@ -500,6 +711,7 @@
         </w:rPr>
         <w:t>′</w:t>
       </w:r>
+      <w:proofErr w:type="spellStart"/>
       <w:r>
         <w:rPr>
           <w:rFonts w:ascii="Times-Roman~15" w:eastAsia="Times-Roman~15" w:cs="Times-Roman~15"/>
@@ -507,7 +719,17 @@
           <w:sz w:val="20"/>
           <w:szCs w:val="20"/>
         </w:rPr>
-        <w:t>andez and Schmitt</w:t>
+        <w:t>andez</w:t>
+      </w:r>
+      <w:proofErr w:type="spellEnd"/>
+      <w:r>
+        <w:rPr>
+          <w:rFonts w:ascii="Times-Roman~15" w:eastAsia="Times-Roman~15" w:cs="Times-Roman~15"/>
+          <w:kern w:val="0"/>
+          <w:sz w:val="20"/>
+          <w:szCs w:val="20"/>
+        </w:rPr>
+        <w:t xml:space="preserve"> and Schmitt</w:t>
       </w:r>
       <w:r>
         <w:rPr>
@@ -549,7 +771,23 @@
         <w:ind w:firstLineChars="0" w:firstLine="360"/>
       </w:pPr>
       <w:r>
-        <w:t>2019.01-2019.07：研究人体软组织描述子的构建方法，并建立合理的模板来描述特征及模板的动态更新策略；研究术中内窥视频序列下消化道组织表面轮廓的三维重建方法（里程碑）。期间完成2 篇以上学术论文，申请1 项发明专利，申请软件著作权1 项。</w:t>
+        <w:t>2019.01-2019.07：研究人体软组织描述子的构建方法，并建立合理的模板来描述特征及模板的动态更新策略；研究术中内窥视</w:t>
+      </w:r>
+      <w:proofErr w:type="gramStart"/>
+      <w:r>
+        <w:t>频</w:t>
+      </w:r>
+      <w:proofErr w:type="gramEnd"/>
+      <w:r>
+        <w:t xml:space="preserve">序列下消化道组织表面轮廓的三维重建方法（里程碑）。期间完成2 </w:t>
+      </w:r>
+      <w:proofErr w:type="gramStart"/>
+      <w:r>
+        <w:t>篇以上</w:t>
+      </w:r>
+      <w:proofErr w:type="gramEnd"/>
+      <w:r>
+        <w:t>学术论文，申请1 项发明专利，申请软件著作权1 项。</w:t>
       </w:r>
     </w:p>
     <w:p>
@@ -557,7 +795,15 @@
         <w:ind w:firstLine="360"/>
       </w:pPr>
       <w:r>
-        <w:t>2019.07-2019.12：研究软组织的非均质性、材质的各向异性、非线性等，设计非线性材料、非均质的热塑性模型；研究预测软组织蠕变形变的方法；研究CT/MR 等多模影像之间的关系并建立几何和物理模型；研究术前术中影像的非刚性配准方法；研究消化道胆胰管虚实融合显示方法（里程碑）。期间完成2 篇学术论文，申请1 项发明专利，申请软件著作权1 项。</w:t>
+        <w:t>2019.07-2019.12：研究软组织的非均质性、材质的各向异性、非线性等，设计非线性材料、非均质的热塑性模型；研究预测软组织蠕变形变的方法；研究CT/MR 等多模影像之间的关系并建立几何和物理模型；研究术前术中影像的非刚性配准方法；研究消化道</w:t>
+      </w:r>
+      <w:proofErr w:type="gramStart"/>
+      <w:r>
+        <w:t>胆</w:t>
+      </w:r>
+      <w:proofErr w:type="gramEnd"/>
+      <w:r>
+        <w:t>胰管虚实融合显示方法（里程碑）。期间完成2 篇学术论文，申请1 项发明专利，申请软件著作权1 项。</w:t>
       </w:r>
     </w:p>
     <w:p>
@@ -593,7 +839,7 @@
                     </pic:cNvPicPr>
                   </pic:nvPicPr>
                   <pic:blipFill>
-                    <a:blip r:embed="rId7"/>
+                    <a:blip r:embed="rId7" cstate="print"/>
                     <a:srcRect/>
                     <a:stretch>
                       <a:fillRect/>
@@ -765,7 +1011,21 @@
         <w:rPr>
           <w:rFonts w:hint="eastAsia"/>
         </w:rPr>
-        <w:t xml:space="preserve">ORB features : </w:t>
+        <w:t xml:space="preserve">ORB </w:t>
+      </w:r>
+      <w:proofErr w:type="gramStart"/>
+      <w:r>
+        <w:rPr>
+          <w:rFonts w:hint="eastAsia"/>
+        </w:rPr>
+        <w:t>features :</w:t>
+      </w:r>
+      <w:proofErr w:type="gramEnd"/>
+      <w:r>
+        <w:rPr>
+          <w:rFonts w:hint="eastAsia"/>
+        </w:rPr>
+        <w:t xml:space="preserve"> </w:t>
       </w:r>
     </w:p>
     <w:p>
@@ -781,23 +1041,58 @@
         <w:ind w:firstLine="360"/>
       </w:pPr>
       <w:r>
-        <w:t>ORB = oFAST + rBRIEF</w:t>
-      </w:r>
+        <w:t xml:space="preserve">ORB = </w:t>
+      </w:r>
+      <w:proofErr w:type="spellStart"/>
+      <w:r>
+        <w:t>oFAST</w:t>
+      </w:r>
+      <w:proofErr w:type="spellEnd"/>
+      <w:r>
+        <w:t xml:space="preserve"> + </w:t>
+      </w:r>
+      <w:proofErr w:type="spellStart"/>
+      <w:r>
+        <w:t>rBRIEF</w:t>
+      </w:r>
+      <w:proofErr w:type="spellEnd"/>
     </w:p>
     <w:p>
       <w:pPr>
         <w:ind w:firstLine="360"/>
       </w:pPr>
-      <w:r>
-        <w:t>oFAST: FAST Keypoint Orientation</w:t>
+      <w:proofErr w:type="spellStart"/>
+      <w:proofErr w:type="gramStart"/>
+      <w:r>
+        <w:t>oFAST</w:t>
+      </w:r>
+      <w:proofErr w:type="spellEnd"/>
+      <w:proofErr w:type="gramEnd"/>
+      <w:r>
+        <w:t xml:space="preserve">: FAST </w:t>
+      </w:r>
+      <w:proofErr w:type="spellStart"/>
+      <w:r>
+        <w:t>Keypoint</w:t>
+      </w:r>
+      <w:proofErr w:type="spellEnd"/>
+      <w:r>
+        <w:t xml:space="preserve"> Orientation</w:t>
       </w:r>
     </w:p>
     <w:p>
       <w:pPr>
         <w:ind w:firstLine="360"/>
       </w:pPr>
-      <w:r>
-        <w:t xml:space="preserve">rBRIEF: </w:t>
+      <w:proofErr w:type="spellStart"/>
+      <w:proofErr w:type="gramStart"/>
+      <w:r>
+        <w:t>rBRIEF</w:t>
+      </w:r>
+      <w:proofErr w:type="spellEnd"/>
+      <w:proofErr w:type="gramEnd"/>
+      <w:r>
+        <w:t xml:space="preserve">: </w:t>
       </w:r>
       <w:r>
         <w:t>Rotated</w:t>
@@ -834,11 +1129,19 @@
       <w:pPr>
         <w:ind w:firstLine="360"/>
       </w:pPr>
-      <w:r>
-        <w:rPr>
-          <w:rFonts w:hint="eastAsia"/>
-        </w:rPr>
-        <w:t>Tracking : a valid ORB binary descriptor</w:t>
+      <w:proofErr w:type="gramStart"/>
+      <w:r>
+        <w:rPr>
+          <w:rFonts w:hint="eastAsia"/>
+        </w:rPr>
+        <w:t>Tracking :</w:t>
+      </w:r>
+      <w:proofErr w:type="gramEnd"/>
+      <w:r>
+        <w:rPr>
+          <w:rFonts w:hint="eastAsia"/>
+        </w:rPr>
+        <w:t xml:space="preserve"> a valid ORB binary descriptor</w:t>
       </w:r>
     </w:p>
     <w:p>
@@ -870,8 +1173,21 @@
         <w:t xml:space="preserve"> </w:t>
       </w:r>
       <w:r>
-        <w:t>binary descriptors, with the covisibility graph that determines all the keyframes</w:t>
-      </w:r>
+        <w:t xml:space="preserve">binary descriptors, with the </w:t>
+      </w:r>
+      <w:proofErr w:type="spellStart"/>
+      <w:r>
+        <w:t>covisibility</w:t>
+      </w:r>
+      <w:proofErr w:type="spellEnd"/>
+      <w:r>
+        <w:t xml:space="preserve"> graph that determines all the </w:t>
+      </w:r>
+      <w:proofErr w:type="spellStart"/>
+      <w:r>
+        <w:t>keyframes</w:t>
+      </w:r>
+      <w:proofErr w:type="spellEnd"/>
       <w:r>
         <w:rPr>
           <w:rFonts w:hint="eastAsia"/>
@@ -892,11 +1208,21 @@
       <w:pPr>
         <w:ind w:firstLine="360"/>
       </w:pPr>
-      <w:r>
-        <w:t>Covisilibilty Graph 的顶点是相机的Pose，而边是Pose-Pose的变换关系——所以也算是Pose Graph 一种吧。当两个相机看到相似的空间点时，它们对应的Pose就会产生联系（我们就可以根据这些空间点在照片上的投影计算两个相机间的运动）。根据观测到的空间点的数量，给这个边加上一个权值，度量这个边的可信程度。</w:t>
-      </w:r>
-      <w:r>
-        <w:t>Covisibility Graph是一个无向有权图(graph),这个概念最早来自2010的文章[Closing Loops Without Places]。</w:t>
+      <w:proofErr w:type="spellStart"/>
+      <w:r>
+        <w:t>Covisilibilty</w:t>
+      </w:r>
+      <w:proofErr w:type="spellEnd"/>
+      <w:r>
+        <w:t xml:space="preserve"> Graph 的顶点是相机的Pose，而边是Pose-Pose的变换关系——所以也算是Pose Graph 一种吧。当两个相机看到相似的空间点时，它们对应的Pose就会产生联系（我们就可以根据这些空间点在照片上的投影计算两个相机间的运动）。根据观测到的空间点的数量，给这个边加上一个权值，度量这个边的可信程度。</w:t>
+      </w:r>
+      <w:proofErr w:type="spellStart"/>
+      <w:r>
+        <w:t>Covisibility</w:t>
+      </w:r>
+      <w:proofErr w:type="spellEnd"/>
+      <w:r>
+        <w:t xml:space="preserve"> Graph是一个无向有权图(graph),这个概念最早来自2010的文章[Closing Loops Without Places]。</w:t>
       </w:r>
       <w:r>
         <w:rPr>
@@ -905,7 +1231,15 @@
         <w:t>简单来说，每个</w:t>
       </w:r>
       <w:r>
-        <w:t>node就是关键帧，edge的权重就是两个关键帧找到足够多的相同的 3d 点的数目。</w:t>
+        <w:t>node就是关键帧，edge的权重就是两个关键</w:t>
+      </w:r>
+      <w:proofErr w:type="gramStart"/>
+      <w:r>
+        <w:t>帧</w:t>
+      </w:r>
+      <w:proofErr w:type="gramEnd"/>
+      <w:r>
+        <w:t>找到足够多的相同的 3d 点的数目。</w:t>
       </w:r>
     </w:p>
     <w:p>
@@ -1051,7 +1385,15 @@
         <w:t>我这周主要基于</w:t>
       </w:r>
       <w:r>
-        <w:t>MICCAI2016的文章来看的：ORBSLAM-Based Endoscope Tracking and 3D Reconstruction，总共看了三篇相关文章。</w:t>
+        <w:t>MICCAI2016的文章来看的：ORBSLAM-Based Endoscope Tracking and 3D Reconstruction，</w:t>
+      </w:r>
+      <w:proofErr w:type="gramStart"/>
+      <w:r>
+        <w:t>总共看</w:t>
+      </w:r>
+      <w:proofErr w:type="gramEnd"/>
+      <w:r>
+        <w:t>了三篇相关文章。</w:t>
       </w:r>
       <w:r>
         <w:rPr>
@@ -1068,11 +1410,43 @@
         <w:ind w:firstLine="360"/>
       </w:pPr>
       <w:r>
-        <w:t xml:space="preserve">ORB特征是SIFT或SURF的有效替代，将oFAST（FAST Keypoint Orientation）与rBRIEF（ Rotation-Aware Brief）结合，构建ORB descriptor。ORB特征是在IEEE2011：ORB: an </w:t>
+        <w:t>ORB特征是SIFT或SURF的有效替代，将</w:t>
+      </w:r>
+      <w:proofErr w:type="spellStart"/>
+      <w:r>
+        <w:t>oFAST</w:t>
+      </w:r>
+      <w:proofErr w:type="spellEnd"/>
+      <w:r>
+        <w:t xml:space="preserve">（FAST </w:t>
+      </w:r>
+      <w:proofErr w:type="spellStart"/>
+      <w:r>
+        <w:t>Keypoint</w:t>
+      </w:r>
+      <w:proofErr w:type="spellEnd"/>
+      <w:r>
+        <w:t xml:space="preserve"> Orientation）与</w:t>
+      </w:r>
+      <w:proofErr w:type="spellStart"/>
+      <w:r>
+        <w:t>rBRIEF</w:t>
+      </w:r>
+      <w:proofErr w:type="spellEnd"/>
+      <w:r>
+        <w:t xml:space="preserve">（ Rotation-Aware Brief）结合，构建ORB descriptor。ORB特征是在IEEE2011：ORB: an </w:t>
       </w:r>
       <w:r>
         <w:lastRenderedPageBreak/>
-        <w:t>efficient alternative to SIFT or SURF上首次提出，结合BRIEF，将角度因素引入FAST特征。</w:t>
+        <w:t>efficient alternative to SIFT or SURF上首次提出，结合BRIEF，</w:t>
+      </w:r>
+      <w:proofErr w:type="gramStart"/>
+      <w:r>
+        <w:t>将角度</w:t>
+      </w:r>
+      <w:proofErr w:type="gramEnd"/>
+      <w:r>
+        <w:t>因素引入FAST特征。</w:t>
       </w:r>
     </w:p>
     <w:p>
@@ -1126,11 +1500,19 @@
         <w:pStyle w:val="a3"/>
         <w:ind w:left="360" w:firstLineChars="0" w:firstLine="0"/>
       </w:pPr>
-      <w:r>
-        <w:rPr>
-          <w:rFonts w:hint="eastAsia"/>
-        </w:rPr>
-        <w:t>arXiv：</w:t>
+      <w:proofErr w:type="spellStart"/>
+      <w:r>
+        <w:rPr>
+          <w:rFonts w:hint="eastAsia"/>
+        </w:rPr>
+        <w:t>arXiv</w:t>
+      </w:r>
+      <w:proofErr w:type="spellEnd"/>
+      <w:r>
+        <w:rPr>
+          <w:rFonts w:hint="eastAsia"/>
+        </w:rPr>
+        <w:t>：</w:t>
       </w:r>
       <w:r>
         <w:rPr>
@@ -1139,7 +1521,23 @@
         <w:t>为了防止自己的</w:t>
       </w:r>
       <w:r>
-        <w:t>idea在论文被收录前被别人剽窃，我们会将预稿上传到arvix作为预收录，因此这就是个可以证明论文原创性（上传时间戳）的文档收录网站。</w:t>
+        <w:t>idea在论文被收录前被别人剽窃，我们会将预稿上传到</w:t>
+      </w:r>
+      <w:proofErr w:type="spellStart"/>
+      <w:r>
+        <w:t>arvix</w:t>
+      </w:r>
+      <w:proofErr w:type="spellEnd"/>
+      <w:r>
+        <w:t>作为预收录，因此这就是个可以证明论文原创性（上</w:t>
+      </w:r>
+      <w:proofErr w:type="gramStart"/>
+      <w:r>
+        <w:t>传时间戳</w:t>
+      </w:r>
+      <w:proofErr w:type="gramEnd"/>
+      <w:r>
+        <w:t>）的文档收录网站。</w:t>
       </w:r>
     </w:p>
     <w:p>
@@ -1175,9 +1573,6 @@
       <w:pPr>
         <w:pStyle w:val="a3"/>
         <w:ind w:left="360"/>
-        <w:rPr>
-          <w:rFonts w:hint="eastAsia"/>
-        </w:rPr>
       </w:pPr>
       <w:r>
         <w:rPr>
@@ -1193,7 +1588,21 @@
         <w:rPr>
           <w:rFonts w:hint="eastAsia"/>
         </w:rPr>
-        <w:t>并对饱和度限制。在单色帧上面提取特征，利用蓝色绿色通道计算得到单色帧（</w:t>
+        <w:t>并对饱和度限制。在单色</w:t>
+      </w:r>
+      <w:proofErr w:type="gramStart"/>
+      <w:r>
+        <w:rPr>
+          <w:rFonts w:hint="eastAsia"/>
+        </w:rPr>
+        <w:t>帧</w:t>
+      </w:r>
+      <w:proofErr w:type="gramEnd"/>
+      <w:r>
+        <w:rPr>
+          <w:rFonts w:hint="eastAsia"/>
+        </w:rPr>
+        <w:t>上面提取特征，利用蓝色绿色通道计算得到单色帧（</w:t>
       </w:r>
       <w:r>
         <w:t>This is because they give the highest</w:t>
@@ -1205,7 +1614,39 @@
         <w:t xml:space="preserve"> </w:t>
       </w:r>
       <w:r>
-        <w:t>contrast for human tissue——B. J. Tromberg, N. Shah, R. Lanning, A. Cerussi, J. Espinoza, T. Pham,L. Svaasand, J. Butler, Non-Invasive In Vivo Characterization of Breast</w:t>
+        <w:t xml:space="preserve">contrast for human tissue——B. J. </w:t>
+      </w:r>
+      <w:proofErr w:type="spellStart"/>
+      <w:r>
+        <w:t>Tromberg</w:t>
+      </w:r>
+      <w:proofErr w:type="spellEnd"/>
+      <w:r>
+        <w:t xml:space="preserve">, N. Shah, R. Lanning, A. </w:t>
+      </w:r>
+      <w:proofErr w:type="spellStart"/>
+      <w:r>
+        <w:t>Cerussi</w:t>
+      </w:r>
+      <w:proofErr w:type="spellEnd"/>
+      <w:r>
+        <w:t xml:space="preserve">, J. Espinoza, T. </w:t>
+      </w:r>
+      <w:proofErr w:type="spellStart"/>
+      <w:r>
+        <w:t>Pham,L</w:t>
+      </w:r>
+      <w:proofErr w:type="spellEnd"/>
+      <w:r>
+        <w:t xml:space="preserve">. </w:t>
+      </w:r>
+      <w:proofErr w:type="spellStart"/>
+      <w:r>
+        <w:t>Svaasand</w:t>
+      </w:r>
+      <w:proofErr w:type="spellEnd"/>
+      <w:r>
+        <w:t>, J. Butler, Non-Invasive In Vivo Characterization of Breast</w:t>
       </w:r>
       <w:r>
         <w:rPr>
@@ -1214,7 +1655,15 @@
         <w:t xml:space="preserve"> </w:t>
       </w:r>
       <w:r>
-        <w:t>Tumors Using Photon Migration Spectroscopy. Neoplasia, vol. 2(1-2),</w:t>
+        <w:t xml:space="preserve">Tumors Using Photon Migration Spectroscopy. </w:t>
+      </w:r>
+      <w:proofErr w:type="spellStart"/>
+      <w:r>
+        <w:t>Neoplasia</w:t>
+      </w:r>
+      <w:proofErr w:type="spellEnd"/>
+      <w:r>
+        <w:t>, vol. 2(1-2),</w:t>
       </w:r>
       <w:r>
         <w:rPr>
@@ -1235,17 +1684,11 @@
     <w:p>
       <w:pPr>
         <w:ind w:firstLine="360"/>
-        <w:rPr>
-          <w:rFonts w:hint="eastAsia"/>
-        </w:rPr>
       </w:pPr>
     </w:p>
     <w:p>
       <w:pPr>
         <w:ind w:firstLine="360"/>
-        <w:rPr>
-          <w:rFonts w:hint="eastAsia"/>
-        </w:rPr>
       </w:pPr>
       <w:r>
         <w:rPr>
@@ -1266,9 +1709,6 @@
     <w:p>
       <w:pPr>
         <w:ind w:firstLine="360"/>
-        <w:rPr>
-          <w:rFonts w:hint="eastAsia"/>
-        </w:rPr>
       </w:pPr>
       <w:r>
         <w:pict>
@@ -1341,8 +1781,13 @@
         </w:rPr>
         <w:t>算每移动一个像素之后窗口内像素与模板像素的</w:t>
       </w:r>
-      <w:r>
-        <w:t>ncc值，与阈值比较，大于</w:t>
+      <w:proofErr w:type="spellStart"/>
+      <w:r>
+        <w:t>ncc</w:t>
+      </w:r>
+      <w:proofErr w:type="spellEnd"/>
+      <w:r>
+        <w:t>值，与阈值比较，大于</w:t>
       </w:r>
       <w:r>
         <w:rPr>
@@ -1373,9 +1818,6 @@
           <w:numId w:val="2"/>
         </w:numPr>
         <w:ind w:firstLineChars="0"/>
-        <w:rPr>
-          <w:rFonts w:hint="eastAsia"/>
-        </w:rPr>
       </w:pPr>
       <w:r>
         <w:t xml:space="preserve"> UI显示结果</w:t>
@@ -1384,9 +1826,6 @@
     <w:p>
       <w:pPr>
         <w:ind w:firstLine="360"/>
-        <w:rPr>
-          <w:rFonts w:hint="eastAsia"/>
-        </w:rPr>
       </w:pPr>
       <w:r>
         <w:rPr>
@@ -1411,7 +1850,7 @@
                     </pic:cNvPicPr>
                   </pic:nvPicPr>
                   <pic:blipFill>
-                    <a:blip r:embed="rId10"/>
+                    <a:blip r:embed="rId10" cstate="print"/>
                     <a:srcRect/>
                     <a:stretch>
                       <a:fillRect/>
@@ -1443,9 +1882,6 @@
     <w:p>
       <w:pPr>
         <w:ind w:firstLine="360"/>
-        <w:rPr>
-          <w:rFonts w:hint="eastAsia"/>
-        </w:rPr>
       </w:pPr>
     </w:p>
     <w:p>
@@ -1456,9 +1892,6 @@
           <w:numId w:val="1"/>
         </w:numPr>
         <w:ind w:left="424" w:hangingChars="202" w:hanging="424"/>
-        <w:rPr>
-          <w:rFonts w:hint="eastAsia"/>
-        </w:rPr>
       </w:pPr>
       <w:r>
         <w:rPr>
@@ -1477,17 +1910,16 @@
         <w:t xml:space="preserve"> </w:t>
       </w:r>
       <w:r>
-        <w:t>Reconstruction from Monocular Video</w:t>
-      </w:r>
-      <w:r>
-        <w:t>（</w:t>
-      </w:r>
+        <w:t>Reconstruction from Monocular Video（</w:t>
+      </w:r>
+      <w:proofErr w:type="spellStart"/>
       <w:r>
         <w:rPr>
           <w:rFonts w:hint="eastAsia"/>
         </w:rPr>
         <w:t>HybridSFM</w:t>
       </w:r>
+      <w:proofErr w:type="spellEnd"/>
       <w:r>
         <w:t>）</w:t>
       </w:r>
@@ -1500,6 +1932,195 @@
           <w:rFonts w:hint="eastAsia"/>
         </w:rPr>
       </w:pPr>
+      <w:r>
+        <w:t>Structure from Motion(</w:t>
+      </w:r>
+      <w:proofErr w:type="spellStart"/>
+      <w:r>
+        <w:t>SfM</w:t>
+      </w:r>
+      <w:proofErr w:type="spellEnd"/>
+      <w:r>
+        <w:t>)</w:t>
+      </w:r>
+      <w:r>
+        <w:rPr>
+          <w:rFonts w:hint="eastAsia"/>
+        </w:rPr>
+        <w:t>、</w:t>
+      </w:r>
+      <w:r>
+        <w:t>Conditional Random Field (CRF)</w:t>
+      </w:r>
+      <w:r>
+        <w:rPr>
+          <w:rFonts w:hint="eastAsia"/>
+        </w:rPr>
+        <w:t>、</w:t>
+      </w:r>
+    </w:p>
+    <w:p>
+      <w:pPr>
+        <w:pStyle w:val="a3"/>
+        <w:ind w:left="424" w:firstLineChars="0" w:firstLine="0"/>
+        <w:rPr>
+          <w:rFonts w:hint="eastAsia"/>
+        </w:rPr>
+      </w:pPr>
+    </w:p>
+    <w:p>
+      <w:pPr>
+        <w:pStyle w:val="a3"/>
+        <w:numPr>
+          <w:ilvl w:val="0"/>
+          <w:numId w:val="1"/>
+        </w:numPr>
+        <w:ind w:firstLineChars="0"/>
+        <w:rPr>
+          <w:rFonts w:hint="eastAsia"/>
+        </w:rPr>
+      </w:pPr>
+      <w:r>
+        <w:rPr>
+          <w:rFonts w:hint="eastAsia"/>
+        </w:rPr>
+        <w:t>CVPR2017：</w:t>
+      </w:r>
+      <w:r>
+        <w:t>Multi-view Supervision for Single-view Reconstruction via Differentiable Ray Consistency</w:t>
+      </w:r>
+    </w:p>
+    <w:p>
+      <w:pPr>
+        <w:pStyle w:val="a3"/>
+        <w:ind w:left="360" w:firstLineChars="0" w:firstLine="0"/>
+        <w:rPr>
+          <w:rFonts w:hint="eastAsia"/>
+        </w:rPr>
+      </w:pPr>
+      <w:r>
+        <w:rPr>
+          <w:rFonts w:hint="eastAsia"/>
+        </w:rPr>
+        <w:t>CNN</w:t>
+      </w:r>
+    </w:p>
+    <w:p>
+      <w:pPr>
+        <w:pStyle w:val="a3"/>
+        <w:ind w:left="360" w:firstLineChars="0" w:firstLine="0"/>
+        <w:rPr>
+          <w:rFonts w:hint="eastAsia"/>
+        </w:rPr>
+      </w:pPr>
+    </w:p>
+    <w:p>
+      <w:pPr>
+        <w:pStyle w:val="a3"/>
+        <w:numPr>
+          <w:ilvl w:val="0"/>
+          <w:numId w:val="1"/>
+        </w:numPr>
+        <w:ind w:firstLineChars="0"/>
+      </w:pPr>
+      <w:r>
+        <w:rPr>
+          <w:rFonts w:hint="eastAsia"/>
+        </w:rPr>
+        <w:t>潘老师好，我这周读了三篇文章，帮冉阳哥跑了一段程序。</w:t>
+      </w:r>
+    </w:p>
+    <w:p>
+      <w:r>
+        <w:t>1.CVPR2017：Multi-view Supervision for Single-view Reconstruction via Differentiable Ray Consistency</w:t>
+      </w:r>
+    </w:p>
+    <w:p>
+      <w:r>
+        <w:rPr>
+          <w:rFonts w:hint="eastAsia"/>
+        </w:rPr>
+        <w:t>主要基于</w:t>
+      </w:r>
+      <w:r>
+        <w:t>CNN+MVS（multi view system），提出DRC(differentiable ray</w:t>
+      </w:r>
+    </w:p>
+    <w:p>
+      <w:r>
+        <w:t>consistency),完成2D到3D的重建。</w:t>
+      </w:r>
+    </w:p>
+    <w:p>
+      <w:r>
+        <w:t xml:space="preserve">2.arXiv2017：SLAM based Quasi Dense Reconstruction </w:t>
+      </w:r>
+      <w:proofErr w:type="gramStart"/>
+      <w:r>
+        <w:t>For</w:t>
+      </w:r>
+      <w:proofErr w:type="gramEnd"/>
+      <w:r>
+        <w:t xml:space="preserve"> Minimally Invasive Surgery Scenes</w:t>
+      </w:r>
+    </w:p>
+    <w:p>
+      <w:r>
+        <w:rPr>
+          <w:rFonts w:hint="eastAsia"/>
+        </w:rPr>
+        <w:t>提到了检测消去镜面反射：</w:t>
+      </w:r>
+      <w:r>
+        <w:t>RGB -&gt; HSV（HSV色彩模型，Hue色度，Saturation饱和度，Value 纯度），并对饱和度限制。在单色</w:t>
+      </w:r>
+      <w:proofErr w:type="gramStart"/>
+      <w:r>
+        <w:t>帧</w:t>
+      </w:r>
+      <w:proofErr w:type="gramEnd"/>
+      <w:r>
+        <w:t>上面提取特征，利用蓝色绿色通道计算得到单色帧。</w:t>
+      </w:r>
+    </w:p>
+    <w:p>
+      <w:r>
+        <w:t>3.ECCV2014：Joint Semantic Segmentation and 3D Reconstruction from Monocular Video（</w:t>
+      </w:r>
+      <w:proofErr w:type="spellStart"/>
+      <w:r>
+        <w:t>HybridSFM</w:t>
+      </w:r>
+      <w:proofErr w:type="spellEnd"/>
+      <w:r>
+        <w:t>）</w:t>
+      </w:r>
+    </w:p>
+    <w:p>
+      <w:r>
+        <w:t>Structure from Motion(</w:t>
+      </w:r>
+      <w:proofErr w:type="spellStart"/>
+      <w:r>
+        <w:t>SfM</w:t>
+      </w:r>
+      <w:proofErr w:type="spellEnd"/>
+      <w:r>
+        <w:t>)+Conditional Random Field (CRF)，将语义信息加入自然场景重建过程中，提高重建准确性。</w:t>
+      </w:r>
+    </w:p>
+    <w:p>
+      <w:r>
+        <w:t>4.帮</w:t>
+      </w:r>
+      <w:proofErr w:type="gramStart"/>
+      <w:r>
+        <w:t>冉阳哥跑了</w:t>
+      </w:r>
+      <w:proofErr w:type="gramEnd"/>
+      <w:r>
+        <w:t>一段程序，图片特征提取预处理</w:t>
+      </w:r>
     </w:p>
     <w:sectPr>
       <w:pgSz w:w="11906" w:h="16838"/>
@@ -1513,14 +2134,14 @@
 
 <file path=word/endnotes.xml><?xml version="1.0" encoding="utf-8"?>
 <w:endnotes xmlns:ve="http://schemas.openxmlformats.org/markup-compatibility/2006" xmlns:o="urn:schemas-microsoft-com:office:office" xmlns:r="http://schemas.openxmlformats.org/officeDocument/2006/relationships" xmlns:m="http://schemas.openxmlformats.org/officeDocument/2006/math" xmlns:v="urn:schemas-microsoft-com:vml" xmlns:wp="http://schemas.openxmlformats.org/drawingml/2006/wordprocessingDrawing" xmlns:w10="urn:schemas-microsoft-com:office:word" xmlns:w="http://schemas.openxmlformats.org/wordprocessingml/2006/main" xmlns:wne="http://schemas.microsoft.com/office/word/2006/wordml">
-  <w:endnote w:type="separator" w:id="0">
+  <w:endnote w:type="separator" w:id="-1">
     <w:p>
       <w:r>
         <w:separator/>
       </w:r>
     </w:p>
   </w:endnote>
-  <w:endnote w:type="continuationSeparator" w:id="1">
+  <w:endnote w:type="continuationSeparator" w:id="0">
     <w:p>
       <w:r>
         <w:continuationSeparator/>
@@ -1532,14 +2153,14 @@
 
 <file path=word/footnotes.xml><?xml version="1.0" encoding="utf-8"?>
 <w:footnotes xmlns:ve="http://schemas.openxmlformats.org/markup-compatibility/2006" xmlns:o="urn:schemas-microsoft-com:office:office" xmlns:r="http://schemas.openxmlformats.org/officeDocument/2006/relationships" xmlns:m="http://schemas.openxmlformats.org/officeDocument/2006/math" xmlns:v="urn:schemas-microsoft-com:vml" xmlns:wp="http://schemas.openxmlformats.org/drawingml/2006/wordprocessingDrawing" xmlns:w10="urn:schemas-microsoft-com:office:word" xmlns:w="http://schemas.openxmlformats.org/wordprocessingml/2006/main" xmlns:wne="http://schemas.microsoft.com/office/word/2006/wordml">
-  <w:footnote w:type="separator" w:id="0">
+  <w:footnote w:type="separator" w:id="-1">
     <w:p>
       <w:r>
         <w:separator/>
       </w:r>
     </w:p>
   </w:footnote>
-  <w:footnote w:type="continuationSeparator" w:id="1">
+  <w:footnote w:type="continuationSeparator" w:id="0">
     <w:p>
       <w:r>
         <w:continuationSeparator/>
@@ -1554,7 +2175,7 @@
   <w:abstractNum w:abstractNumId="0">
     <w:nsid w:val="2DFF5CE2"/>
     <w:multiLevelType w:val="hybridMultilevel"/>
-    <w:tmpl w:val="FF9492A8"/>
+    <w:tmpl w:val="13202CA4"/>
     <w:lvl w:ilvl="0" w:tplc="82D0E184">
       <w:start w:val="1"/>
       <w:numFmt w:val="decimal"/>
@@ -1729,11 +2350,100 @@
       </w:pPr>
     </w:lvl>
   </w:abstractNum>
+  <w:abstractNum w:abstractNumId="2">
+    <w:nsid w:val="77C0601D"/>
+    <w:multiLevelType w:val="hybridMultilevel"/>
+    <w:tmpl w:val="13005536"/>
+    <w:lvl w:ilvl="0" w:tplc="0409000F">
+      <w:start w:val="1"/>
+      <w:numFmt w:val="decimal"/>
+      <w:lvlText w:val="%1."/>
+      <w:lvlJc w:val="left"/>
+      <w:pPr>
+        <w:ind w:left="420" w:hanging="420"/>
+      </w:pPr>
+    </w:lvl>
+    <w:lvl w:ilvl="1" w:tplc="04090019" w:tentative="1">
+      <w:start w:val="1"/>
+      <w:numFmt w:val="lowerLetter"/>
+      <w:lvlText w:val="%2)"/>
+      <w:lvlJc w:val="left"/>
+      <w:pPr>
+        <w:ind w:left="840" w:hanging="420"/>
+      </w:pPr>
+    </w:lvl>
+    <w:lvl w:ilvl="2" w:tplc="0409001B" w:tentative="1">
+      <w:start w:val="1"/>
+      <w:numFmt w:val="lowerRoman"/>
+      <w:lvlText w:val="%3."/>
+      <w:lvlJc w:val="right"/>
+      <w:pPr>
+        <w:ind w:left="1260" w:hanging="420"/>
+      </w:pPr>
+    </w:lvl>
+    <w:lvl w:ilvl="3" w:tplc="0409000F" w:tentative="1">
+      <w:start w:val="1"/>
+      <w:numFmt w:val="decimal"/>
+      <w:lvlText w:val="%4."/>
+      <w:lvlJc w:val="left"/>
+      <w:pPr>
+        <w:ind w:left="1680" w:hanging="420"/>
+      </w:pPr>
+    </w:lvl>
+    <w:lvl w:ilvl="4" w:tplc="04090019" w:tentative="1">
+      <w:start w:val="1"/>
+      <w:numFmt w:val="lowerLetter"/>
+      <w:lvlText w:val="%5)"/>
+      <w:lvlJc w:val="left"/>
+      <w:pPr>
+        <w:ind w:left="2100" w:hanging="420"/>
+      </w:pPr>
+    </w:lvl>
+    <w:lvl w:ilvl="5" w:tplc="0409001B" w:tentative="1">
+      <w:start w:val="1"/>
+      <w:numFmt w:val="lowerRoman"/>
+      <w:lvlText w:val="%6."/>
+      <w:lvlJc w:val="right"/>
+      <w:pPr>
+        <w:ind w:left="2520" w:hanging="420"/>
+      </w:pPr>
+    </w:lvl>
+    <w:lvl w:ilvl="6" w:tplc="0409000F" w:tentative="1">
+      <w:start w:val="1"/>
+      <w:numFmt w:val="decimal"/>
+      <w:lvlText w:val="%7."/>
+      <w:lvlJc w:val="left"/>
+      <w:pPr>
+        <w:ind w:left="2940" w:hanging="420"/>
+      </w:pPr>
+    </w:lvl>
+    <w:lvl w:ilvl="7" w:tplc="04090019" w:tentative="1">
+      <w:start w:val="1"/>
+      <w:numFmt w:val="lowerLetter"/>
+      <w:lvlText w:val="%8)"/>
+      <w:lvlJc w:val="left"/>
+      <w:pPr>
+        <w:ind w:left="3360" w:hanging="420"/>
+      </w:pPr>
+    </w:lvl>
+    <w:lvl w:ilvl="8" w:tplc="0409001B" w:tentative="1">
+      <w:start w:val="1"/>
+      <w:numFmt w:val="lowerRoman"/>
+      <w:lvlText w:val="%9."/>
+      <w:lvlJc w:val="right"/>
+      <w:pPr>
+        <w:ind w:left="3780" w:hanging="420"/>
+      </w:pPr>
+    </w:lvl>
+  </w:abstractNum>
   <w:num w:numId="1">
     <w:abstractNumId w:val="0"/>
   </w:num>
   <w:num w:numId="2">
     <w:abstractNumId w:val="1"/>
+  </w:num>
+  <w:num w:numId="3">
+    <w:abstractNumId w:val="2"/>
   </w:num>
 </w:numbering>
 </file>
@@ -2353,7 +3063,7 @@
   <a:extraClrSchemeLst/>
   <a:extLst>
     <a:ext uri="{05A4C25C-085E-4340-85A3-A5531E510DB2}">
-      <thm15:themeFamily xmlns="" xmlns:thm15="http://schemas.microsoft.com/office/thememl/2012/main" name="Office Theme" id="{62F939B6-93AF-4DB8-9C6B-D6C7DFDC589F}" vid="{4A3C46E8-61CC-4603-A589-7422A47A8E4A}"/>
+      <thm15:themeFamily xmlns:thm15="http://schemas.microsoft.com/office/thememl/2012/main" xmlns="" name="Office Theme" id="{62F939B6-93AF-4DB8-9C6B-D6C7DFDC589F}" vid="{4A3C46E8-61CC-4603-A589-7422A47A8E4A}"/>
     </a:ext>
   </a:extLst>
 </a:theme>
